--- a/法令ファイル/担保付社債信託法施行規則/担保付社債信託法施行規則（平成十九年内閣府令第四十八号）.docx
+++ b/法令ファイル/担保付社債信託法施行規則/担保付社債信託法施行規則（平成十九年内閣府令第四十八号）.docx
@@ -27,120 +27,78 @@
     </w:p>
     <w:p>
       <w:pPr>
-        <w:pStyle w:val="Heading6"/>
+        <w:pStyle w:val="ListBullet"/>
         <w:ind w:left="880"/>
       </w:pPr>
       <w:r>
         <w:t>一</w:t>
-      </w:r>
-    </w:p>
-    <w:p>
-      <w:pPr>
-        <w:ind w:left="880"/>
-      </w:pPr>
-      <w:r>
+        <w:br/>
         <w:t>理由書</w:t>
       </w:r>
     </w:p>
     <w:p>
       <w:pPr>
-        <w:pStyle w:val="Heading6"/>
+        <w:pStyle w:val="ListBullet"/>
         <w:ind w:left="880"/>
       </w:pPr>
       <w:r>
         <w:t>二</w:t>
-      </w:r>
-    </w:p>
-    <w:p>
-      <w:pPr>
-        <w:ind w:left="880"/>
-      </w:pPr>
-      <w:r>
+        <w:br/>
         <w:t>定款</w:t>
       </w:r>
     </w:p>
     <w:p>
       <w:pPr>
-        <w:pStyle w:val="Heading6"/>
+        <w:pStyle w:val="ListBullet"/>
         <w:ind w:left="880"/>
       </w:pPr>
       <w:r>
         <w:t>三</w:t>
-      </w:r>
-    </w:p>
-    <w:p>
-      <w:pPr>
-        <w:ind w:left="880"/>
-      </w:pPr>
-      <w:r>
+        <w:br/>
         <w:t>登記事項証明書</w:t>
       </w:r>
     </w:p>
     <w:p>
       <w:pPr>
-        <w:pStyle w:val="Heading6"/>
+        <w:pStyle w:val="ListBullet"/>
         <w:ind w:left="880"/>
       </w:pPr>
       <w:r>
         <w:t>四</w:t>
-      </w:r>
-    </w:p>
-    <w:p>
-      <w:pPr>
-        <w:ind w:left="880"/>
-      </w:pPr>
-      <w:r>
+        <w:br/>
         <w:t>最近の日計表</w:t>
       </w:r>
     </w:p>
     <w:p>
       <w:pPr>
-        <w:pStyle w:val="Heading6"/>
+        <w:pStyle w:val="ListBullet"/>
         <w:ind w:left="880"/>
       </w:pPr>
       <w:r>
         <w:t>五</w:t>
-      </w:r>
-    </w:p>
-    <w:p>
-      <w:pPr>
-        <w:ind w:left="880"/>
-      </w:pPr>
-      <w:r>
+        <w:br/>
         <w:t>営業所（金融機関の信託業務の兼営等に関する法律施行令（平成五年政令第三十一号）第二条第三号から第十五号までに掲げる金融機関（以下「金融機関」という。）にあっては、事務所）の位置を記載した書面</w:t>
       </w:r>
     </w:p>
     <w:p>
       <w:pPr>
-        <w:pStyle w:val="Heading6"/>
+        <w:pStyle w:val="ListBullet"/>
         <w:ind w:left="880"/>
       </w:pPr>
       <w:r>
         <w:t>六</w:t>
-      </w:r>
-    </w:p>
-    <w:p>
-      <w:pPr>
-        <w:ind w:left="880"/>
-      </w:pPr>
-      <w:r>
+        <w:br/>
         <w:t>営業（金融機関にあっては、事業）開始後三事業年度における収支等の見込みを記載した書類</w:t>
       </w:r>
     </w:p>
     <w:p>
       <w:pPr>
-        <w:pStyle w:val="Heading6"/>
+        <w:pStyle w:val="ListBullet"/>
         <w:ind w:left="880"/>
       </w:pPr>
       <w:r>
         <w:t>七</w:t>
-      </w:r>
-    </w:p>
-    <w:p>
-      <w:pPr>
-        <w:ind w:left="880"/>
-      </w:pPr>
-      <w:r>
+        <w:br/>
         <w:t>その他次条に規定する審査をするために参考となるべき事項を記載した書類</w:t>
       </w:r>
     </w:p>
@@ -180,86 +138,56 @@
     </w:p>
     <w:p>
       <w:pPr>
-        <w:pStyle w:val="Heading6"/>
+        <w:pStyle w:val="ListBullet"/>
         <w:ind w:left="880"/>
       </w:pPr>
       <w:r>
         <w:t>一</w:t>
-      </w:r>
-    </w:p>
-    <w:p>
-      <w:pPr>
-        <w:ind w:left="880"/>
-      </w:pPr>
-      <w:r>
+        <w:br/>
         <w:t>目的変更に関する株主総会（金融機関にあっては、総会又は総代会）の議事録（会社法の規定により株主総会の決議があったものとみなされる場合においては、当該場合に該当することを証明する書面。以下同じ。）又は総社員の同意があったことを証明する書面（定款に別段の定めがある場合においては、その定めによる手続があったことを証明する書面。以下同じ。）</w:t>
       </w:r>
     </w:p>
     <w:p>
       <w:pPr>
-        <w:pStyle w:val="Heading6"/>
+        <w:pStyle w:val="ListBullet"/>
         <w:ind w:left="880"/>
       </w:pPr>
       <w:r>
         <w:t>二</w:t>
-      </w:r>
-    </w:p>
-    <w:p>
-      <w:pPr>
-        <w:ind w:left="880"/>
-      </w:pPr>
-      <w:r>
+        <w:br/>
         <w:t>免許申請の際現に行っている取引の性質を知るに足りる書面</w:t>
       </w:r>
     </w:p>
     <w:p>
       <w:pPr>
-        <w:pStyle w:val="Heading6"/>
+        <w:pStyle w:val="ListBullet"/>
         <w:ind w:left="880"/>
       </w:pPr>
       <w:r>
         <w:t>三</w:t>
-      </w:r>
-    </w:p>
-    <w:p>
-      <w:pPr>
-        <w:ind w:left="880"/>
-      </w:pPr>
-      <w:r>
+        <w:br/>
         <w:t>最終の貸借対照表（関連する注記を含む。以下同じ。）</w:t>
       </w:r>
     </w:p>
     <w:p>
       <w:pPr>
-        <w:pStyle w:val="Heading6"/>
+        <w:pStyle w:val="ListBullet"/>
         <w:ind w:left="880"/>
       </w:pPr>
       <w:r>
         <w:t>四</w:t>
-      </w:r>
-    </w:p>
-    <w:p>
-      <w:pPr>
-        <w:ind w:left="880"/>
-      </w:pPr>
-      <w:r>
+        <w:br/>
         <w:t>最終の損益計算書（関連する注記を含む。以下同じ。）</w:t>
       </w:r>
     </w:p>
     <w:p>
       <w:pPr>
-        <w:pStyle w:val="Heading6"/>
+        <w:pStyle w:val="ListBullet"/>
         <w:ind w:left="880"/>
       </w:pPr>
       <w:r>
         <w:t>五</w:t>
-      </w:r>
-    </w:p>
-    <w:p>
-      <w:pPr>
-        <w:ind w:left="880"/>
-      </w:pPr>
-      <w:r>
+        <w:br/>
         <w:t>最終の株主資本等変動計算書（金融機関にあっては、最終の剰余金処分案又は損失処理案をいい、関連する注記を含む。以下同じ。）又は社員資本等変動計算書（関連する注記を含む。以下同じ。）</w:t>
       </w:r>
     </w:p>
@@ -278,35 +206,23 @@
     </w:p>
     <w:p>
       <w:pPr>
-        <w:pStyle w:val="Heading6"/>
+        <w:pStyle w:val="ListBullet"/>
         <w:ind w:left="880"/>
       </w:pPr>
       <w:r>
         <w:t>一</w:t>
-      </w:r>
-    </w:p>
-    <w:p>
-      <w:pPr>
-        <w:ind w:left="880"/>
-      </w:pPr>
-      <w:r>
+        <w:br/>
         <w:t>最近における業務、財産及び損益の状況が良好であり、かつ、信託事業開始後においても良好に推移することが見込まれること。</w:t>
       </w:r>
     </w:p>
     <w:p>
       <w:pPr>
-        <w:pStyle w:val="Heading6"/>
+        <w:pStyle w:val="ListBullet"/>
         <w:ind w:left="880"/>
       </w:pPr>
       <w:r>
         <w:t>二</w:t>
-      </w:r>
-    </w:p>
-    <w:p>
-      <w:pPr>
-        <w:ind w:left="880"/>
-      </w:pPr>
-      <w:r>
+        <w:br/>
         <w:t>信託事業に関する十分な知識及び経験を有する役員（取締役、執行役、会計参与（会計参与が法人であるときは、その職務を行うべき社員を含む。）、監査役又はこれらに類する役職にある者をいう。以下同じ。）若しくは業務を執行する社員又は従業員の確保の状況及び経営管理に係る体制等に照らして、信託事業を的確、公正かつ効率的に遂行することが可能と認められ、かつ、十分な社会的信用を有していること。</w:t>
       </w:r>
     </w:p>
@@ -321,56 +237,40 @@
     <w:p>
       <w:r>
         <w:t>担保付社債信託法施行令（以下「令」という。）第二条第三項に規定する内閣府令で定めるものは、次に掲げる法人等（同項に規定する法人等をいう。以下この条において同じ。）とする。</w:t>
+        <w:br/>
+        <w:t>ただし、財務上又は営業上若しくは事業上の関係からみて他の法人等の意思決定機関（同項に規定する意思決定機関をいう。以下この項において同じ。）を支配していないことが明らかであると認められるときは、この限りでない。</w:t>
       </w:r>
     </w:p>
     <w:p>
       <w:pPr>
-        <w:pStyle w:val="Heading6"/>
+        <w:pStyle w:val="ListBullet"/>
         <w:ind w:left="880"/>
       </w:pPr>
       <w:r>
         <w:t>一</w:t>
-      </w:r>
-    </w:p>
-    <w:p>
-      <w:pPr>
-        <w:ind w:left="880"/>
-      </w:pPr>
-      <w:r>
+        <w:br/>
         <w:t>他の法人等（破産手続開始の決定、再生手続開始の決定又は更生手続開始の決定を受けた他の法人等その他これらに準ずる他の法人等であって、有効な支配従属関係が存在しないと認められるものを除く。以下この項において同じ。）の議決権の過半数を自己の計算において所有している法人等</w:t>
       </w:r>
     </w:p>
     <w:p>
       <w:pPr>
-        <w:pStyle w:val="Heading6"/>
+        <w:pStyle w:val="ListBullet"/>
         <w:ind w:left="880"/>
       </w:pPr>
       <w:r>
         <w:t>二</w:t>
-      </w:r>
-    </w:p>
-    <w:p>
-      <w:pPr>
-        <w:ind w:left="880"/>
-      </w:pPr>
-      <w:r>
+        <w:br/>
         <w:t>他の法人等の議決権の百分の四十以上、百分の五十以下を自己の計算において所有している法人等であって、次に掲げるいずれかの要件に該当するもの</w:t>
       </w:r>
     </w:p>
     <w:p>
       <w:pPr>
-        <w:pStyle w:val="Heading6"/>
+        <w:pStyle w:val="ListBullet"/>
         <w:ind w:left="880"/>
       </w:pPr>
       <w:r>
         <w:t>三</w:t>
-      </w:r>
-    </w:p>
-    <w:p>
-      <w:pPr>
-        <w:ind w:left="880"/>
-      </w:pPr>
-      <w:r>
+        <w:br/>
         <w:t>法人等が自己の計算において所有している議決権と当該法人等と出資、人事、資金、技術、取引等において緊密な関係があることにより当該法人等の意思と同一の内容の議決権を行使すると認められる者及び当該法人等の意思と同一の内容の議決権を行使することに同意している者が所有している議決権とを合わせて、他の法人等の議決権の過半数を占めている場合（当該法人等が自己の計算において議決権を所有していない場合を含む。）における当該法人等であって、前号ロからホまでに掲げるいずれかの要件に該当するもの</w:t>
       </w:r>
     </w:p>
@@ -389,56 +289,40 @@
       </w:pPr>
       <w:r>
         <w:t>令第二条第四項に規定する内閣府令で定めるものは、次に掲げるものとする。</w:t>
+        <w:br/>
+        <w:t>ただし、財務上又は営業上若しくは事業上の関係からみて法人等（当該法人等の子法人等（同条第三項に規定する子法人等をいう。以下この条において同じ。）を含む。）が子法人等以外の他の法人等の財務及び営業又は事業の方針の決定に対して重要な影響を与えることができないことが明らかであると認められるときは、この限りでない。</w:t>
       </w:r>
     </w:p>
     <w:p>
       <w:pPr>
-        <w:pStyle w:val="Heading6"/>
+        <w:pStyle w:val="ListBullet"/>
         <w:ind w:left="880"/>
       </w:pPr>
       <w:r>
         <w:t>一</w:t>
-      </w:r>
-    </w:p>
-    <w:p>
-      <w:pPr>
-        <w:ind w:left="880"/>
-      </w:pPr>
-      <w:r>
+        <w:br/>
         <w:t>法人等（当該法人等の子法人等を含む。）が子法人等以外の他の法人等（破産手続開始の決定、再生手続開始の決定又は更生手続開始の決定を受けた子法人等以外の他の法人等その他これらに準ずる子法人等以外の他の法人等であって、当該法人等がその財務及び営業又は事業の方針の決定に対して重要な影響を与えることができないと認められるものを除く。以下この項において同じ。）の議決権の百分の二十以上を自己の計算において所有している場合における当該子法人等以外の他の法人等</w:t>
       </w:r>
     </w:p>
     <w:p>
       <w:pPr>
-        <w:pStyle w:val="Heading6"/>
+        <w:pStyle w:val="ListBullet"/>
         <w:ind w:left="880"/>
       </w:pPr>
       <w:r>
         <w:t>二</w:t>
-      </w:r>
-    </w:p>
-    <w:p>
-      <w:pPr>
-        <w:ind w:left="880"/>
-      </w:pPr>
-      <w:r>
+        <w:br/>
         <w:t>法人等（当該法人等の子法人等を含む。）が子法人等以外の他の法人等の議決権の百分の十五以上、百分の二十未満を自己の計算において所有している場合における当該子法人等以外の他の法人等であって、次に掲げるいずれかの要件に該当するもの</w:t>
       </w:r>
     </w:p>
     <w:p>
       <w:pPr>
-        <w:pStyle w:val="Heading6"/>
+        <w:pStyle w:val="ListBullet"/>
         <w:ind w:left="880"/>
       </w:pPr>
       <w:r>
         <w:t>三</w:t>
-      </w:r>
-    </w:p>
-    <w:p>
-      <w:pPr>
-        <w:ind w:left="880"/>
-      </w:pPr>
-      <w:r>
+        <w:br/>
         <w:t>法人等（当該法人等の子法人等を含む。）が自己の計算において所有している議決権と当該法人等と出資、人事、資金、技術、取引等において緊密な関係があることにより当該法人等の意思と同一の内容の議決権を行使すると認められる者及び当該法人等の意思と同一の内容の議決権を行使することに同意している者が所有している議決権とを合わせて、子法人等以外の他の法人等の議決権の百分の二十以上を占めている場合（当該法人等が自己の計算において議決権を所有していない場合を含む。）における当該子法人等以外の他の法人等であって、前号イからホまでに掲げるいずれかの要件に該当するもの</w:t>
       </w:r>
     </w:p>
@@ -491,35 +375,23 @@
     </w:p>
     <w:p>
       <w:pPr>
-        <w:pStyle w:val="Heading6"/>
+        <w:pStyle w:val="ListBullet"/>
         <w:ind w:left="880"/>
       </w:pPr>
       <w:r>
         <w:t>一</w:t>
-      </w:r>
-    </w:p>
-    <w:p>
-      <w:pPr>
-        <w:ind w:left="880"/>
-      </w:pPr>
-      <w:r>
+        <w:br/>
         <w:t>次に掲げる方法のうち送信者が使用するもの</w:t>
       </w:r>
     </w:p>
     <w:p>
       <w:pPr>
-        <w:pStyle w:val="Heading6"/>
+        <w:pStyle w:val="ListBullet"/>
         <w:ind w:left="880"/>
       </w:pPr>
       <w:r>
         <w:t>二</w:t>
-      </w:r>
-    </w:p>
-    <w:p>
-      <w:pPr>
-        <w:ind w:left="880"/>
-      </w:pPr>
-      <w:r>
+        <w:br/>
         <w:t>ファイルへの記録の方式</w:t>
       </w:r>
     </w:p>
@@ -581,6 +453,8 @@
       </w:pPr>
       <w:r>
         <w:t>清算人は、毎月、清算の状況を金融庁長官に報告しなければならない。</w:t>
+        <w:br/>
+        <w:t>ただし、重要な事項については、その都度、遅滞なく、金融庁長官に報告しなければならない。</w:t>
       </w:r>
     </w:p>
     <w:p>
@@ -615,120 +489,78 @@
     </w:p>
     <w:p>
       <w:pPr>
-        <w:pStyle w:val="Heading6"/>
+        <w:pStyle w:val="ListBullet"/>
         <w:ind w:left="880"/>
       </w:pPr>
       <w:r>
         <w:t>一</w:t>
-      </w:r>
-    </w:p>
-    <w:p>
-      <w:pPr>
-        <w:ind w:left="880"/>
-      </w:pPr>
-      <w:r>
+        <w:br/>
         <w:t>信託証書案</w:t>
       </w:r>
     </w:p>
     <w:p>
       <w:pPr>
-        <w:pStyle w:val="Heading6"/>
+        <w:pStyle w:val="ListBullet"/>
         <w:ind w:left="880"/>
       </w:pPr>
       <w:r>
         <w:t>二</w:t>
-      </w:r>
-    </w:p>
-    <w:p>
-      <w:pPr>
-        <w:ind w:left="880"/>
-      </w:pPr>
-      <w:r>
+        <w:br/>
         <w:t>社債募集に関し取締役の過半数の一致があったことを証明する書面若しくは取締役会（金融機関にあっては、理事会）の議事録（会社法第三百七十条の規定により取締役会の決議があったものとみなされる場合においては、当該場合に該当することを証明する書面。以下同じ。）、同法第三百九十九条の十三第五項若しくは第六項の取締役会の決議による委任に基づく取締役の決定があったことを証明する書面（当該取締役会の議事録を含む。）若しくは同法第四百十六条第四項の取締役会の決議による委任に基づく執行役の決定があったことを証明する書面（当該取締役会の議事録を含む。）又は業務を執行する社員の過半数の一致があったことを証明する書面</w:t>
       </w:r>
     </w:p>
     <w:p>
       <w:pPr>
-        <w:pStyle w:val="Heading6"/>
+        <w:pStyle w:val="ListBullet"/>
         <w:ind w:left="880"/>
       </w:pPr>
       <w:r>
         <w:t>三</w:t>
-      </w:r>
-    </w:p>
-    <w:p>
-      <w:pPr>
-        <w:ind w:left="880"/>
-      </w:pPr>
-      <w:r>
+        <w:br/>
         <w:t>担保の種類及び価格を記載した書面</w:t>
       </w:r>
     </w:p>
     <w:p>
       <w:pPr>
-        <w:pStyle w:val="Heading6"/>
+        <w:pStyle w:val="ListBullet"/>
         <w:ind w:left="880"/>
       </w:pPr>
       <w:r>
         <w:t>四</w:t>
-      </w:r>
-    </w:p>
-    <w:p>
-      <w:pPr>
-        <w:ind w:left="880"/>
-      </w:pPr>
-      <w:r>
+        <w:br/>
         <w:t>発行会社（法第二条第一項に規定する発行会社をいう。第九条第四号及び第十八条において同じ。）の営業状態を知るに足りる書面</w:t>
       </w:r>
     </w:p>
     <w:p>
       <w:pPr>
-        <w:pStyle w:val="Heading6"/>
+        <w:pStyle w:val="ListBullet"/>
         <w:ind w:left="880"/>
       </w:pPr>
       <w:r>
         <w:t>五</w:t>
-      </w:r>
-    </w:p>
-    <w:p>
-      <w:pPr>
-        <w:ind w:left="880"/>
-      </w:pPr>
-      <w:r>
+        <w:br/>
         <w:t>信託を引き受けようとする外国会社の定款の写し又は会社の性質を識別するに足りる書面</w:t>
       </w:r>
     </w:p>
     <w:p>
       <w:pPr>
-        <w:pStyle w:val="Heading6"/>
+        <w:pStyle w:val="ListBullet"/>
         <w:ind w:left="880"/>
       </w:pPr>
       <w:r>
         <w:t>六</w:t>
-      </w:r>
-    </w:p>
-    <w:p>
-      <w:pPr>
-        <w:ind w:left="880"/>
-      </w:pPr>
-      <w:r>
+        <w:br/>
         <w:t>前号の外国会社の営業状態を知るに足りる書面</w:t>
       </w:r>
     </w:p>
     <w:p>
       <w:pPr>
-        <w:pStyle w:val="Heading6"/>
+        <w:pStyle w:val="ListBullet"/>
         <w:ind w:left="880"/>
       </w:pPr>
       <w:r>
         <w:t>七</w:t>
-      </w:r>
-    </w:p>
-    <w:p>
-      <w:pPr>
-        <w:ind w:left="880"/>
-      </w:pPr>
-      <w:r>
+        <w:br/>
         <w:t>第五号の外国会社の出資者及び役員の氏名、国籍及び住所を記載した書面</w:t>
       </w:r>
     </w:p>
@@ -760,69 +592,45 @@
     </w:p>
     <w:p>
       <w:pPr>
-        <w:pStyle w:val="Heading6"/>
+        <w:pStyle w:val="ListBullet"/>
         <w:ind w:left="880"/>
       </w:pPr>
       <w:r>
         <w:t>一</w:t>
-      </w:r>
-    </w:p>
-    <w:p>
-      <w:pPr>
-        <w:ind w:left="880"/>
-      </w:pPr>
-      <w:r>
+        <w:br/>
         <w:t>信託証書（信託証書が書面をもって作成されているときはその謄本。以下同じ。）</w:t>
       </w:r>
     </w:p>
     <w:p>
       <w:pPr>
-        <w:pStyle w:val="Heading6"/>
+        <w:pStyle w:val="ListBullet"/>
         <w:ind w:left="880"/>
       </w:pPr>
       <w:r>
         <w:t>二</w:t>
-      </w:r>
-    </w:p>
-    <w:p>
-      <w:pPr>
-        <w:ind w:left="880"/>
-      </w:pPr>
-      <w:r>
+        <w:br/>
         <w:t>担保の種類及び価格を記載した書面</w:t>
       </w:r>
     </w:p>
     <w:p>
       <w:pPr>
-        <w:pStyle w:val="Heading6"/>
+        <w:pStyle w:val="ListBullet"/>
         <w:ind w:left="880"/>
       </w:pPr>
       <w:r>
         <w:t>三</w:t>
-      </w:r>
-    </w:p>
-    <w:p>
-      <w:pPr>
-        <w:ind w:left="880"/>
-      </w:pPr>
-      <w:r>
+        <w:br/>
         <w:t>社債募集の事由を記載した書面</w:t>
       </w:r>
     </w:p>
     <w:p>
       <w:pPr>
-        <w:pStyle w:val="Heading6"/>
+        <w:pStyle w:val="ListBullet"/>
         <w:ind w:left="880"/>
       </w:pPr>
       <w:r>
         <w:t>四</w:t>
-      </w:r>
-    </w:p>
-    <w:p>
-      <w:pPr>
-        <w:ind w:left="880"/>
-      </w:pPr>
-      <w:r>
+        <w:br/>
         <w:t>発行会社の営業状態を知るに足りる書面</w:t>
       </w:r>
     </w:p>
@@ -841,35 +649,23 @@
     </w:p>
     <w:p>
       <w:pPr>
-        <w:pStyle w:val="Heading6"/>
+        <w:pStyle w:val="ListBullet"/>
         <w:ind w:left="880"/>
       </w:pPr>
       <w:r>
         <w:t>一</w:t>
-      </w:r>
-    </w:p>
-    <w:p>
-      <w:pPr>
-        <w:ind w:left="880"/>
-      </w:pPr>
-      <w:r>
+        <w:br/>
         <w:t>信託証書</w:t>
       </w:r>
     </w:p>
     <w:p>
       <w:pPr>
-        <w:pStyle w:val="Heading6"/>
+        <w:pStyle w:val="ListBullet"/>
         <w:ind w:left="880"/>
       </w:pPr>
       <w:r>
         <w:t>二</w:t>
-      </w:r>
-    </w:p>
-    <w:p>
-      <w:pPr>
-        <w:ind w:left="880"/>
-      </w:pPr>
-      <w:r>
+        <w:br/>
         <w:t>前条第三号及び第四号に掲げる書面</w:t>
       </w:r>
     </w:p>
@@ -888,52 +684,34 @@
     </w:p>
     <w:p>
       <w:pPr>
-        <w:pStyle w:val="Heading6"/>
+        <w:pStyle w:val="ListBullet"/>
         <w:ind w:left="880"/>
       </w:pPr>
       <w:r>
         <w:t>一</w:t>
-      </w:r>
-    </w:p>
-    <w:p>
-      <w:pPr>
-        <w:ind w:left="880"/>
-      </w:pPr>
-      <w:r>
+        <w:br/>
         <w:t>信託証書</w:t>
       </w:r>
     </w:p>
     <w:p>
       <w:pPr>
-        <w:pStyle w:val="Heading6"/>
+        <w:pStyle w:val="ListBullet"/>
         <w:ind w:left="880"/>
       </w:pPr>
       <w:r>
         <w:t>二</w:t>
-      </w:r>
-    </w:p>
-    <w:p>
-      <w:pPr>
-        <w:ind w:left="880"/>
-      </w:pPr>
-      <w:r>
+        <w:br/>
         <w:t>担保付社債の総額を減額した理由、又は信託の変更の事由を記載した書面</w:t>
       </w:r>
     </w:p>
     <w:p>
       <w:pPr>
-        <w:pStyle w:val="Heading6"/>
+        <w:pStyle w:val="ListBullet"/>
         <w:ind w:left="880"/>
       </w:pPr>
       <w:r>
         <w:t>三</w:t>
-      </w:r>
-    </w:p>
-    <w:p>
-      <w:pPr>
-        <w:ind w:left="880"/>
-      </w:pPr>
-      <w:r>
+        <w:br/>
         <w:t>法第四十条又は第四十一条第一項の規定による信託の変更をしたときは、担保の異動及び価格の増減に関する書面</w:t>
       </w:r>
     </w:p>
@@ -1064,52 +842,34 @@
     </w:p>
     <w:p>
       <w:pPr>
-        <w:pStyle w:val="Heading6"/>
+        <w:pStyle w:val="ListBullet"/>
         <w:ind w:left="880"/>
       </w:pPr>
       <w:r>
         <w:t>一</w:t>
-      </w:r>
-    </w:p>
-    <w:p>
-      <w:pPr>
-        <w:ind w:left="880"/>
-      </w:pPr>
-      <w:r>
+        <w:br/>
         <w:t>信託契約の定めるところにより辞任したこと又は委託者、発行会社及び社債権者集会が辞任に同意したことを表示した書面</w:t>
       </w:r>
     </w:p>
     <w:p>
       <w:pPr>
-        <w:pStyle w:val="Heading6"/>
+        <w:pStyle w:val="ListBullet"/>
         <w:ind w:left="880"/>
       </w:pPr>
       <w:r>
         <w:t>二</w:t>
-      </w:r>
-    </w:p>
-    <w:p>
-      <w:pPr>
-        <w:ind w:left="880"/>
-      </w:pPr>
-      <w:r>
+        <w:br/>
         <w:t>信託事務に関する計算書</w:t>
       </w:r>
     </w:p>
     <w:p>
       <w:pPr>
-        <w:pStyle w:val="Heading6"/>
+        <w:pStyle w:val="ListBullet"/>
         <w:ind w:left="880"/>
       </w:pPr>
       <w:r>
         <w:t>三</w:t>
-      </w:r>
-    </w:p>
-    <w:p>
-      <w:pPr>
-        <w:ind w:left="880"/>
-      </w:pPr>
-      <w:r>
+        <w:br/>
         <w:t>承継契約書案</w:t>
       </w:r>
     </w:p>
@@ -1128,86 +888,56 @@
     </w:p>
     <w:p>
       <w:pPr>
-        <w:pStyle w:val="Heading6"/>
+        <w:pStyle w:val="ListBullet"/>
         <w:ind w:left="880"/>
       </w:pPr>
       <w:r>
         <w:t>一</w:t>
-      </w:r>
-    </w:p>
-    <w:p>
-      <w:pPr>
-        <w:ind w:left="880"/>
-      </w:pPr>
-      <w:r>
+        <w:br/>
         <w:t>法第五十三条第一項の規定により信託事務の承継契約を締結したとき。</w:t>
       </w:r>
     </w:p>
     <w:p>
       <w:pPr>
-        <w:pStyle w:val="Heading6"/>
+        <w:pStyle w:val="ListBullet"/>
         <w:ind w:left="880"/>
       </w:pPr>
       <w:r>
         <w:t>二</w:t>
-      </w:r>
-    </w:p>
-    <w:p>
-      <w:pPr>
-        <w:ind w:left="880"/>
-      </w:pPr>
-      <w:r>
+        <w:br/>
         <w:t>信託法（平成十八年法律第百八号）第五十七条第二項の規定により受託会社が辞任したとき（前号に掲げるときを除く。）。</w:t>
       </w:r>
     </w:p>
     <w:p>
       <w:pPr>
-        <w:pStyle w:val="Heading6"/>
+        <w:pStyle w:val="ListBullet"/>
         <w:ind w:left="880"/>
       </w:pPr>
       <w:r>
         <w:t>三</w:t>
-      </w:r>
-    </w:p>
-    <w:p>
-      <w:pPr>
-        <w:ind w:left="880"/>
-      </w:pPr>
-      <w:r>
+        <w:br/>
         <w:t>信託法第五十八条第一項及び第四項の規定により受託会社が解任されたとき。</w:t>
       </w:r>
     </w:p>
     <w:p>
       <w:pPr>
-        <w:pStyle w:val="Heading6"/>
+        <w:pStyle w:val="ListBullet"/>
         <w:ind w:left="880"/>
       </w:pPr>
       <w:r>
         <w:t>四</w:t>
-      </w:r>
-    </w:p>
-    <w:p>
-      <w:pPr>
-        <w:ind w:left="880"/>
-      </w:pPr>
-      <w:r>
+        <w:br/>
         <w:t>信託事務の承継がされたとき。</w:t>
       </w:r>
     </w:p>
     <w:p>
       <w:pPr>
-        <w:pStyle w:val="Heading6"/>
+        <w:pStyle w:val="ListBullet"/>
         <w:ind w:left="880"/>
       </w:pPr>
       <w:r>
         <w:t>五</w:t>
-      </w:r>
-    </w:p>
-    <w:p>
-      <w:pPr>
-        <w:ind w:left="880"/>
-      </w:pPr>
-      <w:r>
+        <w:br/>
         <w:t>信託事務の承継が完了したとき。</w:t>
       </w:r>
     </w:p>
@@ -1222,158 +952,106 @@
     <w:p>
       <w:r>
         <w:t>信託会社（銀行法（昭和五十六年法律第五十九号）、信託業法又はその他の特別の法律により金融庁長官等に合併の認可の申請をする信託会社を除く。）が合併をしようとするときは、遅滞なく、各会社は共同して、次に掲げる書面を添付して、その旨を金融庁長官等に届け出なければならない。</w:t>
+        <w:br/>
+        <w:t>ただし、合併により信託の業務を廃止する場合については、この限りでない。</w:t>
       </w:r>
     </w:p>
     <w:p>
       <w:pPr>
-        <w:pStyle w:val="Heading6"/>
+        <w:pStyle w:val="ListBullet"/>
         <w:ind w:left="880"/>
       </w:pPr>
       <w:r>
         <w:t>一</w:t>
-      </w:r>
-    </w:p>
-    <w:p>
-      <w:pPr>
-        <w:ind w:left="880"/>
-      </w:pPr>
-      <w:r>
+        <w:br/>
         <w:t>合併契約の内容を記載した書面</w:t>
       </w:r>
     </w:p>
     <w:p>
       <w:pPr>
-        <w:pStyle w:val="Heading6"/>
+        <w:pStyle w:val="ListBullet"/>
         <w:ind w:left="880"/>
       </w:pPr>
       <w:r>
         <w:t>二</w:t>
-      </w:r>
-    </w:p>
-    <w:p>
-      <w:pPr>
-        <w:ind w:left="880"/>
-      </w:pPr>
-      <w:r>
+        <w:br/>
         <w:t>合併により設立し、又は合併後存続する会社の定款</w:t>
       </w:r>
     </w:p>
     <w:p>
       <w:pPr>
-        <w:pStyle w:val="Heading6"/>
+        <w:pStyle w:val="ListBullet"/>
         <w:ind w:left="880"/>
       </w:pPr>
       <w:r>
         <w:t>三</w:t>
-      </w:r>
-    </w:p>
-    <w:p>
-      <w:pPr>
-        <w:ind w:left="880"/>
-      </w:pPr>
-      <w:r>
+        <w:br/>
         <w:t>最終の貸借対照表、損益計算書、株主資本等変動計算書又は社員資本等変動計算書及び最近の日計表</w:t>
       </w:r>
     </w:p>
     <w:p>
       <w:pPr>
-        <w:pStyle w:val="Heading6"/>
+        <w:pStyle w:val="ListBullet"/>
         <w:ind w:left="880"/>
       </w:pPr>
       <w:r>
         <w:t>四</w:t>
-      </w:r>
-    </w:p>
-    <w:p>
-      <w:pPr>
-        <w:ind w:left="880"/>
-      </w:pPr>
-      <w:r>
+        <w:br/>
         <w:t>合併の当事者が株式会社であるときは、株主総会の議事録その他必要な手続があったことを証明する書面</w:t>
       </w:r>
     </w:p>
     <w:p>
       <w:pPr>
-        <w:pStyle w:val="Heading6"/>
+        <w:pStyle w:val="ListBullet"/>
         <w:ind w:left="880"/>
       </w:pPr>
       <w:r>
         <w:t>五</w:t>
-      </w:r>
-    </w:p>
-    <w:p>
-      <w:pPr>
-        <w:ind w:left="880"/>
-      </w:pPr>
-      <w:r>
+        <w:br/>
         <w:t>合併の当事者が持分会社であるときは、総社員の同意があったことを証明する書面</w:t>
       </w:r>
     </w:p>
     <w:p>
       <w:pPr>
-        <w:pStyle w:val="Heading6"/>
+        <w:pStyle w:val="ListBullet"/>
         <w:ind w:left="880"/>
       </w:pPr>
       <w:r>
         <w:t>六</w:t>
-      </w:r>
-    </w:p>
-    <w:p>
-      <w:pPr>
-        <w:ind w:left="880"/>
-      </w:pPr>
-      <w:r>
+        <w:br/>
         <w:t>会社法第七百八十四条の二、第七百九十六条の二又は第八百五条の二の規定による請求をした株主があるときは、当該請求に係る手続の経過を記載した書面</w:t>
       </w:r>
     </w:p>
     <w:p>
       <w:pPr>
-        <w:pStyle w:val="Heading6"/>
+        <w:pStyle w:val="ListBullet"/>
         <w:ind w:left="880"/>
       </w:pPr>
       <w:r>
         <w:t>七</w:t>
-      </w:r>
-    </w:p>
-    <w:p>
-      <w:pPr>
-        <w:ind w:left="880"/>
-      </w:pPr>
-      <w:r>
+        <w:br/>
         <w:t>会社法第七百八十九条第二項（第三号を除き、同法第七百九十三条第二項において準用する場合を含む。次条において同じ。）若しくは第七百九十九条第二項（第三号を除き、同法第八百二条第二項において準用する場合を含む。次条において同じ。）又は第八百十条第二項（第三号を除き、同法第八百十三条第二項において準用する場合を含む。次条において同じ。）の規定による公告及び催告（同法第七百八十九条第三項（同法第七百九十三条第二項において準用する場合を含む。次条において同じ。）若しくは第七百九十九条第三項（同法第八百二条第二項において準用する場合を含む。次条において同じ。）又は第八百十条第三項（同法第八百十三条第二項において準用する場合を含む。次条において同じ。）の規定により公告を官報のほか時事に関する事項を掲載する日刊新聞紙又は電子公告（法第五十九条に規定する電子公告をいう。次条において同じ。）によってした場合にあっては、これらの方法による公告）をしたこと並びに異議を述べた債権者があるときは、当該債権者に対し弁済し若しくは相当の担保を提供し若しくは当該債権者に弁済を受けさせることを目的として相当の財産を信託したこと又は当該合併をしても当該債権者を害するおそれがないことを証明する書面</w:t>
       </w:r>
     </w:p>
     <w:p>
       <w:pPr>
-        <w:pStyle w:val="Heading6"/>
+        <w:pStyle w:val="ListBullet"/>
         <w:ind w:left="880"/>
       </w:pPr>
       <w:r>
         <w:t>八</w:t>
-      </w:r>
-    </w:p>
-    <w:p>
-      <w:pPr>
-        <w:ind w:left="880"/>
-      </w:pPr>
-      <w:r>
+        <w:br/>
         <w:t>合併により消滅する会社が株券発行会社である場合には、会社法第二百十九条第一項本文の規定による公告をしたことを証明する書面又は株式の全部について株券を発行していないことを証明する書面</w:t>
       </w:r>
     </w:p>
     <w:p>
       <w:pPr>
-        <w:pStyle w:val="Heading6"/>
+        <w:pStyle w:val="ListBullet"/>
         <w:ind w:left="880"/>
       </w:pPr>
       <w:r>
         <w:t>九</w:t>
-      </w:r>
-    </w:p>
-    <w:p>
-      <w:pPr>
-        <w:ind w:left="880"/>
-      </w:pPr>
-      <w:r>
+        <w:br/>
         <w:t>合併により消滅する会社が新株予約権を発行した会社である場合には、会社法第二百九十三条第一項の規定による公告をしたことを証明する書面又は同項に規定する新株予約権証券を発行していないことを証明する書面</w:t>
       </w:r>
     </w:p>
@@ -1409,137 +1087,89 @@
     </w:p>
     <w:p>
       <w:pPr>
-        <w:pStyle w:val="Heading6"/>
+        <w:pStyle w:val="ListBullet"/>
         <w:ind w:left="880"/>
       </w:pPr>
       <w:r>
         <w:t>一</w:t>
-      </w:r>
-    </w:p>
-    <w:p>
-      <w:pPr>
-        <w:ind w:left="880"/>
-      </w:pPr>
-      <w:r>
+        <w:br/>
         <w:t>新設分割計画又は吸収分割契約の内容を記載した書面</w:t>
       </w:r>
     </w:p>
     <w:p>
       <w:pPr>
-        <w:pStyle w:val="Heading6"/>
+        <w:pStyle w:val="ListBullet"/>
         <w:ind w:left="880"/>
       </w:pPr>
       <w:r>
         <w:t>二</w:t>
-      </w:r>
-    </w:p>
-    <w:p>
-      <w:pPr>
-        <w:ind w:left="880"/>
-      </w:pPr>
-      <w:r>
+        <w:br/>
         <w:t>会社分割の当事者である担保付社債専業信託会社の定款</w:t>
       </w:r>
     </w:p>
     <w:p>
       <w:pPr>
-        <w:pStyle w:val="Heading6"/>
+        <w:pStyle w:val="ListBullet"/>
         <w:ind w:left="880"/>
       </w:pPr>
       <w:r>
         <w:t>三</w:t>
-      </w:r>
-    </w:p>
-    <w:p>
-      <w:pPr>
-        <w:ind w:left="880"/>
-      </w:pPr>
-      <w:r>
+        <w:br/>
         <w:t>最終の貸借対照表、損益計算書、株主資本等変動計算書又は社員資本等変動計算書及び最近の日計表</w:t>
       </w:r>
     </w:p>
     <w:p>
       <w:pPr>
-        <w:pStyle w:val="Heading6"/>
+        <w:pStyle w:val="ListBullet"/>
         <w:ind w:left="880"/>
       </w:pPr>
       <w:r>
         <w:t>四</w:t>
-      </w:r>
-    </w:p>
-    <w:p>
-      <w:pPr>
-        <w:ind w:left="880"/>
-      </w:pPr>
-      <w:r>
+        <w:br/>
         <w:t>会社分割の当事者が株式会社であるときは、株主総会の議事録その他必要な手続があったことを証明する書面</w:t>
       </w:r>
     </w:p>
     <w:p>
       <w:pPr>
-        <w:pStyle w:val="Heading6"/>
+        <w:pStyle w:val="ListBullet"/>
         <w:ind w:left="880"/>
       </w:pPr>
       <w:r>
         <w:t>五</w:t>
-      </w:r>
-    </w:p>
-    <w:p>
-      <w:pPr>
-        <w:ind w:left="880"/>
-      </w:pPr>
-      <w:r>
+        <w:br/>
         <w:t>会社分割の当事者が合同会社であるときは、総社員の同意があったことを証明する書面（当該合同会社がその事業に関して有する権利義務の一部を他の会社に承継させようとする場合においては、社員の過半数の一致があったことを証明する書面）</w:t>
       </w:r>
     </w:p>
     <w:p>
       <w:pPr>
-        <w:pStyle w:val="Heading6"/>
+        <w:pStyle w:val="ListBullet"/>
         <w:ind w:left="880"/>
       </w:pPr>
       <w:r>
         <w:t>六</w:t>
-      </w:r>
-    </w:p>
-    <w:p>
-      <w:pPr>
-        <w:ind w:left="880"/>
-      </w:pPr>
-      <w:r>
+        <w:br/>
         <w:t>会社法第七百八十四条の二、第七百九十六条の二又は第八百五条の二の規定による請求をした株主があるときは、当該請求に係る手続の経過を記載した書面</w:t>
       </w:r>
     </w:p>
     <w:p>
       <w:pPr>
-        <w:pStyle w:val="Heading6"/>
+        <w:pStyle w:val="ListBullet"/>
         <w:ind w:left="880"/>
       </w:pPr>
       <w:r>
         <w:t>七</w:t>
-      </w:r>
-    </w:p>
-    <w:p>
-      <w:pPr>
-        <w:ind w:left="880"/>
-      </w:pPr>
-      <w:r>
+        <w:br/>
         <w:t>会社法第七百八十九条第二項若しくは第七百九十九条第二項又は第八百十条第二項の規定による公告及び催告（同法第七百八十九条第三項若しくは第七百九十九条第三項又は第八百十条第三項の規定により公告を官報のほか時事に関する事項を掲載する日刊新聞紙又は電子公告によってした場合にあっては、これらの方法による公告（同法第七百八十九条第三項又は第八百十条第三項の規定により各別の催告をすることを要しない場合以外の場合にあっては、当該公告及び催告））をしたこと並びに異議を述べた債権者があるときは、当該債権者に対し弁済し若しくは相当の担保を提供し若しくは当該債権者に弁済を受けさせることを目的として相当の財産を信託したこと又は当該会社分割をしても当該債権者を害するおそれがないことを証明する書面</w:t>
       </w:r>
     </w:p>
     <w:p>
       <w:pPr>
-        <w:pStyle w:val="Heading6"/>
+        <w:pStyle w:val="ListBullet"/>
         <w:ind w:left="880"/>
       </w:pPr>
       <w:r>
         <w:t>八</w:t>
-      </w:r>
-    </w:p>
-    <w:p>
-      <w:pPr>
-        <w:ind w:left="880"/>
-      </w:pPr>
-      <w:r>
+        <w:br/>
         <w:t>会社分割をする会社が新株予約権を発行している場合であって、会社法第七百五十八条第五号又は第七百六十三条第一項第十号に該当するときは、同法第二百九十三条第一項の規定による公告をしたことを証明する書面又は同項に規定する新株予約権証券を発行していないことを証明する書面</w:t>
       </w:r>
     </w:p>
@@ -1554,6 +1184,8 @@
     <w:p>
       <w:r>
         <w:t>信託会社は、定款を変更し、支払を停止し、又は解散の事由が発生したときは、遅滞なく、理由を付してその旨を金融庁長官等に届け出なければならない。</w:t>
+        <w:br/>
+        <w:t>ただし、銀行法、信託業法又はその他の特別の法律により金融庁長官等に届け出るときは、この限りでない。</w:t>
       </w:r>
     </w:p>
     <w:p>
@@ -1580,6 +1212,8 @@
     <w:p>
       <w:r>
         <w:t>信託会社の事業年度は、四月一日から翌年三月三十一日までとする。</w:t>
+        <w:br/>
+        <w:t>ただし、銀行法、信託業法又はその他の特別の法律に別段の定めがあるときは、この限りでない。</w:t>
       </w:r>
     </w:p>
     <w:p>
@@ -1610,6 +1244,8 @@
       </w:pPr>
       <w:r>
         <w:t>担保付社債専業信託会社以外の信託会社は、事業年度ごとに、別紙様式により作成した担保付社債に関する報告書を作成し、毎事業年度三月以内に、金融庁長官等に提出しなければならない。</w:t>
+        <w:br/>
+        <w:t>この場合において、銀行法、信託業法又はその他の特別の法律により提出すべき報告書があるときは、当該報告書に当該担保付社債に関する報告書を添付して、金融庁長官等に提出するものとする。</w:t>
       </w:r>
     </w:p>
     <w:p>
@@ -1683,6 +1319,8 @@
     <w:p>
       <w:r>
         <w:t>内閣総理大臣又は金融庁長官等は、法又はこの府令の規定による免許、許可に関する申請（予備審査に係るものを除く。）がその事務所に到達した日から一月以内に、当該申請に対する処分をするよう努めるものとする。</w:t>
+        <w:br/>
+        <w:t>ただし、法第三条に関する申請に対する処分は、二月以内にするよう努めるものとする。</w:t>
       </w:r>
     </w:p>
     <w:p>
@@ -1704,52 +1342,34 @@
     </w:p>
     <w:p>
       <w:pPr>
-        <w:pStyle w:val="Heading6"/>
+        <w:pStyle w:val="ListBullet"/>
         <w:ind w:left="880"/>
       </w:pPr>
       <w:r>
         <w:t>一</w:t>
-      </w:r>
-    </w:p>
-    <w:p>
-      <w:pPr>
-        <w:ind w:left="880"/>
-      </w:pPr>
-      <w:r>
+        <w:br/>
         <w:t>当該申請を補正するために要する期間</w:t>
       </w:r>
     </w:p>
     <w:p>
       <w:pPr>
-        <w:pStyle w:val="Heading6"/>
+        <w:pStyle w:val="ListBullet"/>
         <w:ind w:left="880"/>
       </w:pPr>
       <w:r>
         <w:t>二</w:t>
-      </w:r>
-    </w:p>
-    <w:p>
-      <w:pPr>
-        <w:ind w:left="880"/>
-      </w:pPr>
-      <w:r>
+        <w:br/>
         <w:t>当該申請をした者が当該申請の内容を変更するために要する期間</w:t>
       </w:r>
     </w:p>
     <w:p>
       <w:pPr>
-        <w:pStyle w:val="Heading6"/>
+        <w:pStyle w:val="ListBullet"/>
         <w:ind w:left="880"/>
       </w:pPr>
       <w:r>
         <w:t>三</w:t>
-      </w:r>
-    </w:p>
-    <w:p>
-      <w:pPr>
-        <w:ind w:left="880"/>
-      </w:pPr>
-      <w:r>
+        <w:br/>
         <w:t>当該申請をした者が当該申請に係る審査に必要と認められる資料を追加するために要する期間</w:t>
       </w:r>
     </w:p>
@@ -1802,7 +1422,7 @@
         <w:pStyle w:val="Heading1"/>
       </w:pPr>
       <w:r>
-        <w:t>附　則（平成二〇年六月一三日内閣府令第三八号）</w:t>
+        <w:t>附則（平成二〇年六月一三日内閣府令第三八号）</w:t>
       </w:r>
     </w:p>
     <w:p>
@@ -1820,7 +1440,7 @@
         <w:pStyle w:val="Heading1"/>
       </w:pPr>
       <w:r>
-        <w:t>附　則（平成二〇年七月四日内閣府令第四三号）</w:t>
+        <w:t>附則（平成二〇年七月四日内閣府令第四三号）</w:t>
       </w:r>
     </w:p>
     <w:p>
@@ -1838,7 +1458,7 @@
         <w:pStyle w:val="Heading1"/>
       </w:pPr>
       <w:r>
-        <w:t>附　則（平成二三年一一月一六日内閣府令第六一号）</w:t>
+        <w:t>附則（平成二三年一一月一六日内閣府令第六一号）</w:t>
       </w:r>
     </w:p>
     <w:p>
@@ -1877,7 +1497,7 @@
         <w:pStyle w:val="Heading1"/>
       </w:pPr>
       <w:r>
-        <w:t>附　則（平成二五年三月二七日内閣府令第九号）</w:t>
+        <w:t>附則（平成二五年三月二七日内閣府令第九号）</w:t>
       </w:r>
     </w:p>
     <w:p>
@@ -1895,7 +1515,7 @@
         <w:pStyle w:val="Heading1"/>
       </w:pPr>
       <w:r>
-        <w:t>附　則（平成二七年四月二八日内閣府令第三七号）</w:t>
+        <w:t>附則（平成二七年四月二八日内閣府令第三七号）</w:t>
       </w:r>
     </w:p>
     <w:p>
@@ -1931,7 +1551,7 @@
     </w:pPr>
     <w:r>
       <w:tab/>
-      <w:t>WeGov v0.1 - FTS141</w:t>
+      <w:t>WeGov v0.2 - FTS141</w:t>
     </w:r>
   </w:p>
 </w:ftr>
